--- a/docs/deliverable4/Getana_Deliverable_4_SoftwareArchitecture.docx
+++ b/docs/deliverable4/Getana_Deliverable_4_SoftwareArchitecture.docx
@@ -1,9 +1,10 @@
 
 <file path=word/document.xml><?xml version="1.0" encoding="utf-8"?>
-<w:document xmlns:wpc="http://schemas.microsoft.com/office/word/2010/wordprocessingCanvas" xmlns:cx="http://schemas.microsoft.com/office/drawing/2014/chartex" xmlns:cx1="http://schemas.microsoft.com/office/drawing/2015/9/8/chartex" xmlns:cx2="http://schemas.microsoft.com/office/drawing/2015/10/21/chartex" xmlns:cx3="http://schemas.microsoft.com/office/drawing/2016/5/9/chartex" xmlns:cx4="http://schemas.microsoft.com/office/drawing/2016/5/10/chartex" xmlns:cx5="http://schemas.microsoft.com/office/drawing/2016/5/11/chartex" xmlns:cx6="http://schemas.microsoft.com/office/drawing/2016/5/12/chartex" xmlns:cx7="http://schemas.microsoft.com/office/drawing/2016/5/13/chartex" xmlns:cx8="http://schemas.microsoft.com/office/drawing/2016/5/14/chartex" xmlns:mc="http://schemas.openxmlformats.org/markup-compatibility/2006" xmlns:aink="http://schemas.microsoft.com/office/drawing/2016/ink" xmlns:am3d="http://schemas.microsoft.com/office/drawing/2017/model3d" xmlns:o="urn:schemas-microsoft-com:office:office" xmlns:r="http://schemas.openxmlformats.org/officeDocument/2006/relationships" xmlns:m="http://schemas.openxmlformats.org/officeDocument/2006/math" xmlns:v="urn:schemas-microsoft-com:vml" xmlns:wp14="http://schemas.microsoft.com/office/word/2010/wordprocessingDrawing" xmlns:wp="http://schemas.openxmlformats.org/drawingml/2006/wordprocessingDrawing" xmlns:w10="urn:schemas-microsoft-com:office:word" xmlns:w="http://schemas.openxmlformats.org/wordprocessingml/2006/main" xmlns:w14="http://schemas.microsoft.com/office/word/2010/wordml" xmlns:w15="http://schemas.microsoft.com/office/word/2012/wordml" xmlns:w16cid="http://schemas.microsoft.com/office/word/2016/wordml/cid" xmlns:w16se="http://schemas.microsoft.com/office/word/2015/wordml/symex" xmlns:wpg="http://schemas.microsoft.com/office/word/2010/wordprocessingGroup" xmlns:wpi="http://schemas.microsoft.com/office/word/2010/wordprocessingInk" xmlns:wne="http://schemas.microsoft.com/office/word/2006/wordml" xmlns:wps="http://schemas.microsoft.com/office/word/2010/wordprocessingShape" mc:Ignorable="w14 w15 w16se w16cid wp14">
+<w:document xmlns:o="urn:schemas-microsoft-com:office:office" xmlns:r="http://schemas.openxmlformats.org/officeDocument/2006/relationships" xmlns:v="urn:schemas-microsoft-com:vml" xmlns:w="http://schemas.openxmlformats.org/wordprocessingml/2006/main" xmlns:w10="urn:schemas-microsoft-com:office:word" xmlns:wp="http://schemas.openxmlformats.org/drawingml/2006/wordprocessingDrawing" xmlns:wps="http://schemas.microsoft.com/office/word/2010/wordprocessingShape" xmlns:wpg="http://schemas.microsoft.com/office/word/2010/wordprocessingGroup" xmlns:mc="http://schemas.openxmlformats.org/markup-compatibility/2006" xmlns:wp14="http://schemas.microsoft.com/office/word/2010/wordprocessingDrawing" xmlns:w14="http://schemas.microsoft.com/office/word/2010/wordml" mc:Ignorable="w14 wp14">
   <w:body>
     <w:p>
       <w:pPr>
+        <w:pStyle w:val="Normal"/>
         <w:jc w:val="center"/>
         <w:rPr>
           <w:rFonts w:ascii="Times New Roman" w:hAnsi="Times New Roman" w:cs="Times New Roman"/>
@@ -13,15 +14,55 @@
       </w:pPr>
       <w:r>
         <w:rPr>
+          <w:rFonts w:cs="Times New Roman" w:ascii="Times New Roman" w:hAnsi="Times New Roman"/>
+          <w:sz w:val="32"/>
+          <w:szCs w:val="24"/>
+        </w:rPr>
+        <w:t>Software Architecture &amp; Design Pattern Document</w:t>
+      </w:r>
+    </w:p>
+    <w:p>
+      <w:pPr>
+        <w:pStyle w:val="Normal"/>
+        <w:jc w:val="center"/>
+        <w:rPr>
           <w:rFonts w:ascii="Times New Roman" w:hAnsi="Times New Roman" w:cs="Times New Roman"/>
-          <w:sz w:val="32"/>
-          <w:szCs w:val="24"/>
-        </w:rPr>
-        <w:t>Software Architecture &amp; Design Pattern Document</w:t>
-      </w:r>
-    </w:p>
-    <w:p>
-      <w:pPr>
+          <w:sz w:val="24"/>
+          <w:szCs w:val="24"/>
+        </w:rPr>
+      </w:pPr>
+      <w:r>
+        <w:rPr>
+          <w:rFonts w:cs="Times New Roman" w:ascii="Times New Roman" w:hAnsi="Times New Roman"/>
+          <w:sz w:val="24"/>
+          <w:szCs w:val="24"/>
+        </w:rPr>
+      </w:r>
+    </w:p>
+    <w:p>
+      <w:pPr>
+        <w:pStyle w:val="Normal"/>
+        <w:jc w:val="left"/>
+        <w:rPr>
+          <w:rFonts w:ascii="Times New Roman" w:hAnsi="Times New Roman" w:cs="Times New Roman"/>
+          <w:sz w:val="24"/>
+          <w:szCs w:val="24"/>
+          <w:u w:val="single"/>
+        </w:rPr>
+      </w:pPr>
+      <w:r>
+        <w:rPr>
+          <w:rFonts w:cs="Times New Roman" w:ascii="Times New Roman" w:hAnsi="Times New Roman"/>
+          <w:sz w:val="24"/>
+          <w:szCs w:val="24"/>
+          <w:u w:val="single"/>
+        </w:rPr>
+        <w:t>Software Architecture</w:t>
+      </w:r>
+    </w:p>
+    <w:p>
+      <w:pPr>
+        <w:pStyle w:val="Normal"/>
         <w:jc w:val="center"/>
         <w:rPr>
           <w:rFonts w:ascii="Times New Roman" w:hAnsi="Times New Roman" w:cs="Times New Roman"/>
@@ -29,9 +70,18 @@
           <w:szCs w:val="24"/>
         </w:rPr>
       </w:pPr>
-    </w:p>
-    <w:p>
-      <w:pPr>
+      <w:r>
+        <w:rPr>
+          <w:rFonts w:cs="Times New Roman" w:ascii="Times New Roman" w:hAnsi="Times New Roman"/>
+          <w:sz w:val="24"/>
+          <w:szCs w:val="24"/>
+        </w:rPr>
+      </w:r>
+    </w:p>
+    <w:p>
+      <w:pPr>
+        <w:pStyle w:val="Normal"/>
+        <w:ind w:left="720" w:hanging="0"/>
         <w:rPr>
           <w:rFonts w:ascii="Times New Roman" w:hAnsi="Times New Roman" w:cs="Times New Roman"/>
           <w:sz w:val="24"/>
@@ -40,23 +90,128 @@
       </w:pPr>
       <w:r>
         <w:rPr>
+          <w:rFonts w:cs="Times New Roman" w:ascii="Times New Roman" w:hAnsi="Times New Roman"/>
+          <w:sz w:val="24"/>
+          <w:szCs w:val="24"/>
+        </w:rPr>
+        <w:tab/>
+        <w:t xml:space="preserve">The software architecture for the </w:t>
+      </w:r>
+      <w:r>
+        <w:rPr>
+          <w:rFonts w:cs="Times New Roman" w:ascii="Times New Roman" w:hAnsi="Times New Roman"/>
+          <w:i/>
+          <w:sz w:val="24"/>
+          <w:szCs w:val="24"/>
+        </w:rPr>
+        <w:t>RaiderNAV</w:t>
+      </w:r>
+      <w:r>
+        <w:rPr>
+          <w:rFonts w:cs="Times New Roman" w:ascii="Times New Roman" w:hAnsi="Times New Roman"/>
+          <w:sz w:val="24"/>
+          <w:szCs w:val="24"/>
+        </w:rPr>
+        <w:t xml:space="preserve"> app is based on a simple hybrid of the layered and client-server architectural patterns as detailed below.</w:t>
+      </w:r>
+    </w:p>
+    <w:p>
+      <w:pPr>
+        <w:pStyle w:val="Normal"/>
+        <w:ind w:left="720" w:firstLine="720"/>
+        <w:rPr>
           <w:rFonts w:ascii="Times New Roman" w:hAnsi="Times New Roman" w:cs="Times New Roman"/>
           <w:sz w:val="24"/>
           <w:szCs w:val="24"/>
         </w:rPr>
-        <w:tab/>
-      </w:r>
-      <w:r>
+      </w:pPr>
+      <w:r>
+        <w:rPr>
+          <w:rFonts w:cs="Times New Roman" w:ascii="Times New Roman" w:hAnsi="Times New Roman"/>
+          <w:sz w:val="24"/>
+          <w:szCs w:val="24"/>
+        </w:rPr>
+      </w:r>
+    </w:p>
+    <w:p>
+      <w:pPr>
+        <w:pStyle w:val="Normal"/>
+        <w:ind w:left="720" w:firstLine="720"/>
         <w:rPr>
           <w:rFonts w:ascii="Times New Roman" w:hAnsi="Times New Roman" w:cs="Times New Roman"/>
           <w:sz w:val="24"/>
           <w:szCs w:val="24"/>
         </w:rPr>
-        <w:t xml:space="preserve">The software architecture for the </w:t>
-      </w:r>
-      <w:r>
+      </w:pPr>
+      <w:r>
+        <w:rPr>
+          <w:rFonts w:cs="Times New Roman" w:ascii="Times New Roman" w:hAnsi="Times New Roman"/>
+          <w:sz w:val="24"/>
+          <w:szCs w:val="24"/>
+        </w:rPr>
+        <w:t xml:space="preserve"> </w:t>
+      </w:r>
+      <w:r>
+        <w:rPr>
+          <w:rFonts w:cs="Times New Roman" w:ascii="Times New Roman" w:hAnsi="Times New Roman"/>
+          <w:sz w:val="24"/>
+          <w:szCs w:val="24"/>
+        </w:rPr>
+        <w:t xml:space="preserve">The </w:t>
+      </w:r>
+      <w:r>
+        <w:rPr>
+          <w:rFonts w:cs="Times New Roman" w:ascii="Times New Roman" w:hAnsi="Times New Roman"/>
+          <w:i/>
+          <w:sz w:val="24"/>
+          <w:szCs w:val="24"/>
+        </w:rPr>
+        <w:t>RaiderNAV</w:t>
+      </w:r>
+      <w:r>
+        <w:rPr>
+          <w:rFonts w:cs="Times New Roman" w:ascii="Times New Roman" w:hAnsi="Times New Roman"/>
+          <w:sz w:val="24"/>
+          <w:szCs w:val="24"/>
+        </w:rPr>
+        <w:t xml:space="preserve"> software located on a target Android device is itself comprised of three layers. The first is an interface layer, composed of Android activities, which facilitates communication between the user and the underlying system. Next is a logic layer, implemented in the form of Java classes, which interprets user input and processes it according to the app’s design. Finally, at the lowest level is a data layer, similarly formed by Java classes, that is responsible for manipulation and storage of processed data. True to the layered pattern, the interface and data layers interact directly only with the logic layer. The logic layer, in the middle of the three-tiered design, interacts with both other layers. </w:t>
+      </w:r>
+    </w:p>
+    <w:p>
+      <w:pPr>
+        <w:pStyle w:val="Normal"/>
+        <w:ind w:left="720" w:hanging="0"/>
         <w:rPr>
           <w:rFonts w:ascii="Times New Roman" w:hAnsi="Times New Roman" w:cs="Times New Roman"/>
+          <w:sz w:val="24"/>
+          <w:szCs w:val="24"/>
+        </w:rPr>
+      </w:pPr>
+      <w:r>
+        <w:rPr>
+          <w:rFonts w:cs="Times New Roman" w:ascii="Times New Roman" w:hAnsi="Times New Roman"/>
+          <w:sz w:val="24"/>
+          <w:szCs w:val="24"/>
+        </w:rPr>
+      </w:r>
+    </w:p>
+    <w:p>
+      <w:pPr>
+        <w:pStyle w:val="Normal"/>
+        <w:ind w:left="720" w:firstLine="720"/>
+        <w:rPr/>
+      </w:pPr>
+      <w:r>
+        <w:rPr>
+          <w:rFonts w:cs="Times New Roman" w:ascii="Times New Roman" w:hAnsi="Times New Roman"/>
+          <w:sz w:val="24"/>
+          <w:szCs w:val="24"/>
+        </w:rPr>
+        <w:t xml:space="preserve">Altogether, these three software layers on the device constitute the client component of the encompassing client-server model. The server module of this model is represented in the form of the backend functionality of the Google Maps API, which is necessary for navigation and location features. Communication between server and client components is limited to the logic layer of the client-side implementation. The functionality of </w:t>
+      </w:r>
+      <w:r>
+        <w:rPr>
+          <w:rFonts w:cs="Times New Roman" w:ascii="Times New Roman" w:hAnsi="Times New Roman"/>
           <w:i/>
           <w:sz w:val="24"/>
           <w:szCs w:val="24"/>
@@ -65,23 +220,62 @@
       </w:r>
       <w:r>
         <w:rPr>
+          <w:rFonts w:cs="Times New Roman" w:ascii="Times New Roman" w:hAnsi="Times New Roman"/>
+          <w:sz w:val="24"/>
+          <w:szCs w:val="24"/>
+        </w:rPr>
+        <w:t xml:space="preserve"> is dependent on both the user interaction and information processing done on the client-side as well as the data retrieved from the Google Maps server.</w:t>
+      </w:r>
+    </w:p>
+    <w:p>
+      <w:pPr>
+        <w:pStyle w:val="Normal"/>
+        <w:ind w:firstLine="720"/>
+        <w:rPr>
           <w:rFonts w:ascii="Times New Roman" w:hAnsi="Times New Roman" w:cs="Times New Roman"/>
           <w:sz w:val="24"/>
           <w:szCs w:val="24"/>
         </w:rPr>
-        <w:t xml:space="preserve"> app is based on a simple hybrid of the layered and client-server architectural patterns</w:t>
-      </w:r>
-      <w:r>
+      </w:pPr>
+      <w:r>
+        <w:rPr/>
+      </w:r>
+    </w:p>
+    <w:p>
+      <w:pPr>
+        <w:pStyle w:val="Normal"/>
+        <w:ind w:firstLine="720"/>
         <w:rPr>
           <w:rFonts w:ascii="Times New Roman" w:hAnsi="Times New Roman" w:cs="Times New Roman"/>
           <w:sz w:val="24"/>
           <w:szCs w:val="24"/>
         </w:rPr>
-        <w:t xml:space="preserve"> as detailed below.</w:t>
-      </w:r>
-    </w:p>
-    <w:p>
-      <w:pPr>
+      </w:pPr>
+      <w:r>
+        <w:rPr/>
+      </w:r>
+    </w:p>
+    <w:p>
+      <w:pPr>
+        <w:pStyle w:val="Normal"/>
+        <w:ind w:hanging="0"/>
+        <w:rPr>
+          <w:u w:val="single"/>
+        </w:rPr>
+      </w:pPr>
+      <w:r>
+        <w:rPr>
+          <w:rFonts w:cs="Times New Roman" w:ascii="Times New Roman" w:hAnsi="Times New Roman"/>
+          <w:sz w:val="24"/>
+          <w:szCs w:val="24"/>
+          <w:u w:val="single"/>
+        </w:rPr>
+        <w:t>Design Patterns</w:t>
+      </w:r>
+    </w:p>
+    <w:p>
+      <w:pPr>
+        <w:pStyle w:val="Normal"/>
         <w:ind w:firstLine="720"/>
         <w:rPr>
           <w:rFonts w:ascii="Times New Roman" w:hAnsi="Times New Roman" w:cs="Times New Roman"/>
@@ -89,10 +283,18 @@
           <w:szCs w:val="24"/>
         </w:rPr>
       </w:pPr>
-    </w:p>
-    <w:p>
-      <w:pPr>
-        <w:ind w:firstLine="720"/>
+      <w:r>
+        <w:rPr>
+          <w:rFonts w:cs="Times New Roman" w:ascii="Times New Roman" w:hAnsi="Times New Roman"/>
+          <w:sz w:val="24"/>
+          <w:szCs w:val="24"/>
+        </w:rPr>
+      </w:r>
+    </w:p>
+    <w:p>
+      <w:pPr>
+        <w:pStyle w:val="Normal"/>
+        <w:ind w:left="720" w:firstLine="720"/>
         <w:rPr>
           <w:rFonts w:ascii="Times New Roman" w:hAnsi="Times New Roman" w:cs="Times New Roman"/>
           <w:sz w:val="24"/>
@@ -101,15 +303,15 @@
       </w:pPr>
       <w:r>
         <w:rPr>
-          <w:rFonts w:ascii="Times New Roman" w:hAnsi="Times New Roman" w:cs="Times New Roman"/>
-          <w:sz w:val="24"/>
-          <w:szCs w:val="24"/>
-        </w:rPr>
-        <w:t xml:space="preserve"> The </w:t>
-      </w:r>
-      <w:r>
-        <w:rPr>
-          <w:rFonts w:ascii="Times New Roman" w:hAnsi="Times New Roman" w:cs="Times New Roman"/>
+          <w:rFonts w:cs="Times New Roman" w:ascii="Times New Roman" w:hAnsi="Times New Roman"/>
+          <w:sz w:val="24"/>
+          <w:szCs w:val="24"/>
+        </w:rPr>
+        <w:t xml:space="preserve">Several design patterns make appearances throughout </w:t>
+      </w:r>
+      <w:r>
+        <w:rPr>
+          <w:rFonts w:cs="Times New Roman" w:ascii="Times New Roman" w:hAnsi="Times New Roman"/>
           <w:i/>
           <w:sz w:val="24"/>
           <w:szCs w:val="24"/>
@@ -118,526 +320,40 @@
       </w:r>
       <w:r>
         <w:rPr>
-          <w:rFonts w:ascii="Times New Roman" w:hAnsi="Times New Roman" w:cs="Times New Roman"/>
-          <w:sz w:val="24"/>
-          <w:szCs w:val="24"/>
-        </w:rPr>
-        <w:t xml:space="preserve"> software located on a target Android device is</w:t>
-      </w:r>
-      <w:r>
-        <w:rPr>
-          <w:rFonts w:ascii="Times New Roman" w:hAnsi="Times New Roman" w:cs="Times New Roman"/>
-          <w:sz w:val="24"/>
-          <w:szCs w:val="24"/>
-        </w:rPr>
-        <w:t xml:space="preserve"> itself</w:t>
-      </w:r>
-      <w:r>
-        <w:rPr>
-          <w:rFonts w:ascii="Times New Roman" w:hAnsi="Times New Roman" w:cs="Times New Roman"/>
-          <w:sz w:val="24"/>
-          <w:szCs w:val="24"/>
-        </w:rPr>
-        <w:t xml:space="preserve"> </w:t>
-      </w:r>
-      <w:r>
-        <w:rPr>
-          <w:rFonts w:ascii="Times New Roman" w:hAnsi="Times New Roman" w:cs="Times New Roman"/>
-          <w:sz w:val="24"/>
-          <w:szCs w:val="24"/>
-        </w:rPr>
-        <w:t>comprised of three layers.</w:t>
-      </w:r>
-      <w:r>
-        <w:rPr>
-          <w:rFonts w:ascii="Times New Roman" w:hAnsi="Times New Roman" w:cs="Times New Roman"/>
-          <w:sz w:val="24"/>
-          <w:szCs w:val="24"/>
-        </w:rPr>
-        <w:t xml:space="preserve"> </w:t>
-      </w:r>
-      <w:r>
-        <w:rPr>
-          <w:rFonts w:ascii="Times New Roman" w:hAnsi="Times New Roman" w:cs="Times New Roman"/>
-          <w:sz w:val="24"/>
-          <w:szCs w:val="24"/>
-        </w:rPr>
-        <w:t>The first is</w:t>
-      </w:r>
-      <w:r>
-        <w:rPr>
-          <w:rFonts w:ascii="Times New Roman" w:hAnsi="Times New Roman" w:cs="Times New Roman"/>
-          <w:sz w:val="24"/>
-          <w:szCs w:val="24"/>
-        </w:rPr>
-        <w:t xml:space="preserve"> </w:t>
-      </w:r>
-      <w:r>
-        <w:rPr>
-          <w:rFonts w:ascii="Times New Roman" w:hAnsi="Times New Roman" w:cs="Times New Roman"/>
-          <w:sz w:val="24"/>
-          <w:szCs w:val="24"/>
-        </w:rPr>
-        <w:t xml:space="preserve">an </w:t>
-      </w:r>
-      <w:r>
-        <w:rPr>
-          <w:rFonts w:ascii="Times New Roman" w:hAnsi="Times New Roman" w:cs="Times New Roman"/>
-          <w:sz w:val="24"/>
-          <w:szCs w:val="24"/>
-        </w:rPr>
-        <w:t xml:space="preserve">interface </w:t>
-      </w:r>
-      <w:r>
-        <w:rPr>
-          <w:rFonts w:ascii="Times New Roman" w:hAnsi="Times New Roman" w:cs="Times New Roman"/>
-          <w:sz w:val="24"/>
-          <w:szCs w:val="24"/>
-        </w:rPr>
-        <w:t>layer</w:t>
-      </w:r>
-      <w:r>
-        <w:rPr>
-          <w:rFonts w:ascii="Times New Roman" w:hAnsi="Times New Roman" w:cs="Times New Roman"/>
-          <w:sz w:val="24"/>
-          <w:szCs w:val="24"/>
-        </w:rPr>
-        <w:t xml:space="preserve">, composed of Android activities, </w:t>
-      </w:r>
-      <w:r>
-        <w:rPr>
-          <w:rFonts w:ascii="Times New Roman" w:hAnsi="Times New Roman" w:cs="Times New Roman"/>
-          <w:sz w:val="24"/>
-          <w:szCs w:val="24"/>
-        </w:rPr>
-        <w:t>which facilitates communication between the user and the underlying syst</w:t>
-      </w:r>
-      <w:r>
-        <w:rPr>
-          <w:rFonts w:ascii="Times New Roman" w:hAnsi="Times New Roman" w:cs="Times New Roman"/>
-          <w:sz w:val="24"/>
-          <w:szCs w:val="24"/>
-        </w:rPr>
-        <w:t>em. Next is</w:t>
-      </w:r>
-      <w:r>
-        <w:rPr>
-          <w:rFonts w:ascii="Times New Roman" w:hAnsi="Times New Roman" w:cs="Times New Roman"/>
-          <w:sz w:val="24"/>
-          <w:szCs w:val="24"/>
-        </w:rPr>
-        <w:t xml:space="preserve"> a logic layer</w:t>
-      </w:r>
-      <w:r>
-        <w:rPr>
-          <w:rFonts w:ascii="Times New Roman" w:hAnsi="Times New Roman" w:cs="Times New Roman"/>
-          <w:sz w:val="24"/>
-          <w:szCs w:val="24"/>
-        </w:rPr>
-        <w:t>, implemente</w:t>
-      </w:r>
-      <w:r>
-        <w:rPr>
-          <w:rFonts w:ascii="Times New Roman" w:hAnsi="Times New Roman" w:cs="Times New Roman"/>
-          <w:sz w:val="24"/>
-          <w:szCs w:val="24"/>
-        </w:rPr>
-        <w:t>d in the form of J</w:t>
-      </w:r>
-      <w:r>
-        <w:rPr>
-          <w:rFonts w:ascii="Times New Roman" w:hAnsi="Times New Roman" w:cs="Times New Roman"/>
-          <w:sz w:val="24"/>
-          <w:szCs w:val="24"/>
-        </w:rPr>
-        <w:t>ava classes,</w:t>
-      </w:r>
-      <w:r>
-        <w:rPr>
-          <w:rFonts w:ascii="Times New Roman" w:hAnsi="Times New Roman" w:cs="Times New Roman"/>
-          <w:sz w:val="24"/>
-          <w:szCs w:val="24"/>
-        </w:rPr>
-        <w:t xml:space="preserve"> </w:t>
-      </w:r>
-      <w:r>
-        <w:rPr>
-          <w:rFonts w:ascii="Times New Roman" w:hAnsi="Times New Roman" w:cs="Times New Roman"/>
-          <w:sz w:val="24"/>
-          <w:szCs w:val="24"/>
-        </w:rPr>
-        <w:t xml:space="preserve">which </w:t>
-      </w:r>
-      <w:r>
-        <w:rPr>
-          <w:rFonts w:ascii="Times New Roman" w:hAnsi="Times New Roman" w:cs="Times New Roman"/>
-          <w:sz w:val="24"/>
-          <w:szCs w:val="24"/>
-        </w:rPr>
-        <w:t>interprets user input and processes it according to the app’</w:t>
-      </w:r>
-      <w:r>
-        <w:rPr>
-          <w:rFonts w:ascii="Times New Roman" w:hAnsi="Times New Roman" w:cs="Times New Roman"/>
-          <w:sz w:val="24"/>
-          <w:szCs w:val="24"/>
-        </w:rPr>
-        <w:t>s design. Finally, at the lowest level is</w:t>
-      </w:r>
-      <w:r>
-        <w:rPr>
-          <w:rFonts w:ascii="Times New Roman" w:hAnsi="Times New Roman" w:cs="Times New Roman"/>
-          <w:sz w:val="24"/>
-          <w:szCs w:val="24"/>
-        </w:rPr>
-        <w:t xml:space="preserve"> a data layer</w:t>
-      </w:r>
-      <w:r>
-        <w:rPr>
-          <w:rFonts w:ascii="Times New Roman" w:hAnsi="Times New Roman" w:cs="Times New Roman"/>
-          <w:sz w:val="24"/>
-          <w:szCs w:val="24"/>
-        </w:rPr>
-        <w:t>, similarly formed by J</w:t>
-      </w:r>
-      <w:r>
-        <w:rPr>
-          <w:rFonts w:ascii="Times New Roman" w:hAnsi="Times New Roman" w:cs="Times New Roman"/>
-          <w:sz w:val="24"/>
-          <w:szCs w:val="24"/>
-        </w:rPr>
-        <w:t>ava classes,</w:t>
-      </w:r>
-      <w:r>
-        <w:rPr>
-          <w:rFonts w:ascii="Times New Roman" w:hAnsi="Times New Roman" w:cs="Times New Roman"/>
-          <w:sz w:val="24"/>
-          <w:szCs w:val="24"/>
-        </w:rPr>
-        <w:t xml:space="preserve"> </w:t>
-      </w:r>
-      <w:r>
-        <w:rPr>
-          <w:rFonts w:ascii="Times New Roman" w:hAnsi="Times New Roman" w:cs="Times New Roman"/>
-          <w:sz w:val="24"/>
-          <w:szCs w:val="24"/>
-        </w:rPr>
-        <w:t xml:space="preserve">that is </w:t>
-      </w:r>
-      <w:r>
-        <w:rPr>
-          <w:rFonts w:ascii="Times New Roman" w:hAnsi="Times New Roman" w:cs="Times New Roman"/>
-          <w:sz w:val="24"/>
-          <w:szCs w:val="24"/>
-        </w:rPr>
-        <w:t xml:space="preserve">responsible for manipulation </w:t>
-      </w:r>
-      <w:r>
-        <w:rPr>
-          <w:rFonts w:ascii="Times New Roman" w:hAnsi="Times New Roman" w:cs="Times New Roman"/>
-          <w:sz w:val="24"/>
-          <w:szCs w:val="24"/>
-        </w:rPr>
-        <w:t xml:space="preserve">and storage of </w:t>
-      </w:r>
-      <w:r>
-        <w:rPr>
-          <w:rFonts w:ascii="Times New Roman" w:hAnsi="Times New Roman" w:cs="Times New Roman"/>
-          <w:sz w:val="24"/>
-          <w:szCs w:val="24"/>
-        </w:rPr>
-        <w:t>processed data.</w:t>
-      </w:r>
-      <w:r>
-        <w:rPr>
-          <w:rFonts w:ascii="Times New Roman" w:hAnsi="Times New Roman" w:cs="Times New Roman"/>
-          <w:sz w:val="24"/>
-          <w:szCs w:val="24"/>
-        </w:rPr>
-        <w:t xml:space="preserve"> </w:t>
-      </w:r>
-      <w:r>
-        <w:rPr>
-          <w:rFonts w:ascii="Times New Roman" w:hAnsi="Times New Roman" w:cs="Times New Roman"/>
-          <w:sz w:val="24"/>
-          <w:szCs w:val="24"/>
-        </w:rPr>
-        <w:t xml:space="preserve">True to the layered pattern, the interface and data layers interact directly only with the logic layer. The logic layer, in the middle of the three-tiered design, interacts with both other layers. </w:t>
-      </w:r>
-    </w:p>
-    <w:p>
-      <w:pPr>
-        <w:rPr>
-          <w:rFonts w:ascii="Times New Roman" w:hAnsi="Times New Roman" w:cs="Times New Roman"/>
-          <w:sz w:val="24"/>
-          <w:szCs w:val="24"/>
-        </w:rPr>
-      </w:pPr>
-    </w:p>
-    <w:p>
-      <w:pPr>
-        <w:ind w:firstLine="720"/>
-        <w:rPr>
-          <w:rFonts w:ascii="Times New Roman" w:hAnsi="Times New Roman" w:cs="Times New Roman"/>
-          <w:sz w:val="24"/>
-          <w:szCs w:val="24"/>
-        </w:rPr>
-      </w:pPr>
-      <w:r>
-        <w:rPr>
-          <w:rFonts w:ascii="Times New Roman" w:hAnsi="Times New Roman" w:cs="Times New Roman"/>
-          <w:sz w:val="24"/>
-          <w:szCs w:val="24"/>
-        </w:rPr>
-        <w:t>Altogether, these three software layers on the device constitute the client component of the encompassing client-server model.</w:t>
-      </w:r>
-      <w:r>
-        <w:rPr>
-          <w:rFonts w:ascii="Times New Roman" w:hAnsi="Times New Roman" w:cs="Times New Roman"/>
-          <w:sz w:val="24"/>
-          <w:szCs w:val="24"/>
-        </w:rPr>
-        <w:t xml:space="preserve"> The server module of this mode</w:t>
-      </w:r>
-      <w:r>
-        <w:rPr>
-          <w:rFonts w:ascii="Times New Roman" w:hAnsi="Times New Roman" w:cs="Times New Roman"/>
-          <w:sz w:val="24"/>
-          <w:szCs w:val="24"/>
-        </w:rPr>
-        <w:t xml:space="preserve">l is represented </w:t>
-      </w:r>
-      <w:r>
-        <w:rPr>
-          <w:rFonts w:ascii="Times New Roman" w:hAnsi="Times New Roman" w:cs="Times New Roman"/>
-          <w:sz w:val="24"/>
-          <w:szCs w:val="24"/>
-        </w:rPr>
-        <w:t>in the form of the</w:t>
-      </w:r>
-      <w:r>
-        <w:rPr>
-          <w:rFonts w:ascii="Times New Roman" w:hAnsi="Times New Roman" w:cs="Times New Roman"/>
-          <w:sz w:val="24"/>
-          <w:szCs w:val="24"/>
-        </w:rPr>
-        <w:t xml:space="preserve"> backend functionality of </w:t>
-      </w:r>
-      <w:r>
-        <w:rPr>
-          <w:rFonts w:ascii="Times New Roman" w:hAnsi="Times New Roman" w:cs="Times New Roman"/>
-          <w:sz w:val="24"/>
-          <w:szCs w:val="24"/>
-        </w:rPr>
-        <w:t xml:space="preserve">the </w:t>
-      </w:r>
-      <w:r>
-        <w:rPr>
-          <w:rFonts w:ascii="Times New Roman" w:hAnsi="Times New Roman" w:cs="Times New Roman"/>
-          <w:sz w:val="24"/>
-          <w:szCs w:val="24"/>
-        </w:rPr>
-        <w:t>Google Maps API</w:t>
-      </w:r>
-      <w:r>
-        <w:rPr>
-          <w:rFonts w:ascii="Times New Roman" w:hAnsi="Times New Roman" w:cs="Times New Roman"/>
-          <w:sz w:val="24"/>
-          <w:szCs w:val="24"/>
-        </w:rPr>
-        <w:t>,</w:t>
-      </w:r>
-      <w:r>
-        <w:rPr>
-          <w:rFonts w:ascii="Times New Roman" w:hAnsi="Times New Roman" w:cs="Times New Roman"/>
-          <w:sz w:val="24"/>
-          <w:szCs w:val="24"/>
-        </w:rPr>
-        <w:t xml:space="preserve"> which is</w:t>
-      </w:r>
-      <w:r>
-        <w:rPr>
-          <w:rFonts w:ascii="Times New Roman" w:hAnsi="Times New Roman" w:cs="Times New Roman"/>
-          <w:sz w:val="24"/>
-          <w:szCs w:val="24"/>
-        </w:rPr>
-        <w:t xml:space="preserve"> necessary for navigation and location features.</w:t>
-      </w:r>
-      <w:r>
-        <w:rPr>
-          <w:rFonts w:ascii="Times New Roman" w:hAnsi="Times New Roman" w:cs="Times New Roman"/>
-          <w:sz w:val="24"/>
-          <w:szCs w:val="24"/>
-        </w:rPr>
-        <w:t xml:space="preserve"> </w:t>
-      </w:r>
-      <w:r>
-        <w:rPr>
-          <w:rFonts w:ascii="Times New Roman" w:hAnsi="Times New Roman" w:cs="Times New Roman"/>
-          <w:sz w:val="24"/>
-          <w:szCs w:val="24"/>
-        </w:rPr>
-        <w:t xml:space="preserve">Communication between server and client components is limited to the logic layer of the client-side implementation. </w:t>
-      </w:r>
-      <w:r>
-        <w:rPr>
-          <w:rFonts w:ascii="Times New Roman" w:hAnsi="Times New Roman" w:cs="Times New Roman"/>
-          <w:sz w:val="24"/>
-          <w:szCs w:val="24"/>
-        </w:rPr>
-        <w:t xml:space="preserve">The functionality of </w:t>
-      </w:r>
-      <w:r>
-        <w:rPr>
-          <w:rFonts w:ascii="Times New Roman" w:hAnsi="Times New Roman" w:cs="Times New Roman"/>
-          <w:i/>
-          <w:sz w:val="24"/>
-          <w:szCs w:val="24"/>
-        </w:rPr>
-        <w:t>RaiderNAV</w:t>
-      </w:r>
-      <w:r>
-        <w:rPr>
-          <w:rFonts w:ascii="Times New Roman" w:hAnsi="Times New Roman" w:cs="Times New Roman"/>
-          <w:sz w:val="24"/>
-          <w:szCs w:val="24"/>
-        </w:rPr>
-        <w:t xml:space="preserve"> is dependent on both the user interaction and information processing done on the client-side as well as the data retrieved from the Google Maps server.</w:t>
-      </w:r>
-    </w:p>
-    <w:p>
-      <w:pPr>
-        <w:ind w:firstLine="720"/>
-        <w:rPr>
-          <w:rFonts w:ascii="Times New Roman" w:hAnsi="Times New Roman" w:cs="Times New Roman"/>
-          <w:sz w:val="24"/>
-          <w:szCs w:val="24"/>
-        </w:rPr>
-      </w:pPr>
-    </w:p>
-    <w:p>
-      <w:pPr>
-        <w:ind w:firstLine="720"/>
-        <w:rPr>
-          <w:rFonts w:ascii="Times New Roman" w:hAnsi="Times New Roman" w:cs="Times New Roman"/>
-          <w:sz w:val="24"/>
-          <w:szCs w:val="24"/>
-        </w:rPr>
-      </w:pPr>
-      <w:r>
-        <w:rPr>
-          <w:rFonts w:ascii="Times New Roman" w:hAnsi="Times New Roman" w:cs="Times New Roman"/>
-          <w:sz w:val="24"/>
-          <w:szCs w:val="24"/>
-        </w:rPr>
-        <w:t xml:space="preserve">Several design patterns make appearances throughout </w:t>
-      </w:r>
-      <w:r>
-        <w:rPr>
-          <w:rFonts w:ascii="Times New Roman" w:hAnsi="Times New Roman" w:cs="Times New Roman"/>
-          <w:i/>
-          <w:sz w:val="24"/>
-          <w:szCs w:val="24"/>
-        </w:rPr>
-        <w:t>RaiderNAV</w:t>
-      </w:r>
-      <w:r>
-        <w:rPr>
-          <w:rFonts w:ascii="Times New Roman" w:hAnsi="Times New Roman" w:cs="Times New Roman"/>
-          <w:sz w:val="24"/>
-          <w:szCs w:val="24"/>
-        </w:rPr>
-        <w:t xml:space="preserve"> codebase.</w:t>
-      </w:r>
-      <w:r>
-        <w:rPr>
-          <w:rFonts w:ascii="Times New Roman" w:hAnsi="Times New Roman" w:cs="Times New Roman"/>
-          <w:sz w:val="24"/>
-          <w:szCs w:val="24"/>
-        </w:rPr>
-        <w:t xml:space="preserve"> For example,</w:t>
-      </w:r>
-      <w:r>
-        <w:rPr>
-          <w:rFonts w:ascii="Times New Roman" w:hAnsi="Times New Roman" w:cs="Times New Roman"/>
-          <w:sz w:val="24"/>
-          <w:szCs w:val="24"/>
-        </w:rPr>
-        <w:t xml:space="preserve"> </w:t>
-      </w:r>
-      <w:r>
-        <w:rPr>
-          <w:rFonts w:ascii="Times New Roman" w:hAnsi="Times New Roman" w:cs="Times New Roman"/>
-          <w:sz w:val="24"/>
-          <w:szCs w:val="24"/>
-        </w:rPr>
-        <w:t>many of the activities included in the interface layer can be considered examples of the observer design pattern. They present information saved on an Android device in a variety of ways and are decoupled from the information itself. The AddressMap class represents a singleton that holds a single</w:t>
-      </w:r>
-      <w:r>
-        <w:rPr>
-          <w:rFonts w:ascii="Times New Roman" w:hAnsi="Times New Roman" w:cs="Times New Roman"/>
-          <w:sz w:val="24"/>
-          <w:szCs w:val="24"/>
-        </w:rPr>
-        <w:t>,</w:t>
-      </w:r>
-      <w:r>
-        <w:rPr>
-          <w:rFonts w:ascii="Times New Roman" w:hAnsi="Times New Roman" w:cs="Times New Roman"/>
-          <w:sz w:val="24"/>
-          <w:szCs w:val="24"/>
-        </w:rPr>
-        <w:t xml:space="preserve"> static copy of information that is used throughout the app. As their name suggests</w:t>
-      </w:r>
-      <w:r>
-        <w:rPr>
-          <w:rFonts w:ascii="Times New Roman" w:hAnsi="Times New Roman" w:cs="Times New Roman"/>
-          <w:sz w:val="24"/>
-          <w:szCs w:val="24"/>
-        </w:rPr>
-        <w:t>, both the InteractiveSELArrayAdapter and InteractiveMasterListArrayAdapter classes are representative of the adapter pattern and transform underlying information into a format usable by display elements. Finally, the ScheduleSingleEntry and ScheduleEntryList class are examples of the composite pattern. Each one encapsulates mulitple data items into a single class which is treated as single unit for use throughout the app.</w:t>
+          <w:rFonts w:cs="Times New Roman" w:ascii="Times New Roman" w:hAnsi="Times New Roman"/>
+          <w:sz w:val="24"/>
+          <w:szCs w:val="24"/>
+        </w:rPr>
+        <w:t xml:space="preserve"> codebase. For example, many of the activities included in the interface layer can be considered examples of the observer design pattern. They present information saved on an Android device in a variety of ways and are decoupled from the information itself. The AddressMap class represents a singleton that holds a single, static copy of information that is used throughout the app. As their name suggests, both the InteractiveSELArrayAdapter and InteractiveMasterListArrayAdapter classes are representative of the adapter pattern and transform underlying information into a format usable by display elements. Finally, the ScheduleSingleEntry and ScheduleEntryList class are examples of the composite pattern. Each one encapsulates mulitple data items into a single class which is treated as single unit for use throughout the app.</w:t>
       </w:r>
       <w:bookmarkStart w:id="0" w:name="_GoBack"/>
       <w:bookmarkEnd w:id="0"/>
       <w:r>
-        <w:rPr>
-          <w:rFonts w:ascii="Times New Roman" w:hAnsi="Times New Roman" w:cs="Times New Roman"/>
-          <w:sz w:val="24"/>
-          <w:szCs w:val="24"/>
-        </w:rPr>
         <w:br w:type="page"/>
       </w:r>
     </w:p>
     <w:p>
       <w:pPr>
+        <w:pStyle w:val="Normal"/>
+        <w:spacing w:before="10501" w:after="0"/>
         <w:ind w:firstLine="720"/>
         <w:jc w:val="center"/>
-        <w:rPr>
-          <w:rFonts w:ascii="Times New Roman" w:hAnsi="Times New Roman" w:cs="Times New Roman"/>
-          <w:szCs w:val="24"/>
-        </w:rPr>
-      </w:pPr>
-      <w:r>
-        <w:rPr>
-          <w:rFonts w:ascii="Times New Roman" w:hAnsi="Times New Roman" w:cs="Times New Roman"/>
-          <w:noProof/>
-          <w:sz w:val="28"/>
-          <w:szCs w:val="24"/>
-        </w:rPr>
-        <w:lastRenderedPageBreak/>
+        <w:rPr/>
+      </w:pPr>
+      <w:r>
         <w:drawing>
-          <wp:anchor distT="0" distB="0" distL="114300" distR="114300" simplePos="0" relativeHeight="251658240" behindDoc="0" locked="0" layoutInCell="1" allowOverlap="1">
+          <wp:anchor behindDoc="0" distT="0" distB="0" distL="114300" distR="118745" simplePos="0" locked="0" layoutInCell="1" allowOverlap="1" relativeHeight="2">
             <wp:simplePos x="0" y="0"/>
             <wp:positionH relativeFrom="column">
-              <wp:posOffset>-512650</wp:posOffset>
+              <wp:posOffset>-512445</wp:posOffset>
             </wp:positionH>
             <wp:positionV relativeFrom="paragraph">
-              <wp:posOffset>0</wp:posOffset>
+              <wp:posOffset>635</wp:posOffset>
             </wp:positionV>
             <wp:extent cx="7031355" cy="6668135"/>
-            <wp:effectExtent l="0" t="0" r="4445" b="0"/>
+            <wp:effectExtent l="0" t="0" r="0" b="0"/>
             <wp:wrapSquare wrapText="bothSides"/>
-            <wp:docPr id="2" name="Picture 2"/>
+            <wp:docPr id="1" name="Picture 2" descr=""/>
             <wp:cNvGraphicFramePr>
               <a:graphicFrameLocks xmlns:a="http://schemas.openxmlformats.org/drawingml/2006/main" noChangeAspect="1"/>
             </wp:cNvGraphicFramePr>
@@ -645,19 +361,17 @@
               <a:graphicData uri="http://schemas.openxmlformats.org/drawingml/2006/picture">
                 <pic:pic xmlns:pic="http://schemas.openxmlformats.org/drawingml/2006/picture">
                   <pic:nvPicPr>
-                    <pic:cNvPr id="2" name="Software Architecture.jpg"/>
-                    <pic:cNvPicPr/>
+                    <pic:cNvPr id="1" name="Picture 2" descr=""/>
+                    <pic:cNvPicPr>
+                      <a:picLocks noChangeAspect="1" noChangeArrowheads="1"/>
+                    </pic:cNvPicPr>
                   </pic:nvPicPr>
-                  <pic:blipFill rotWithShape="1">
-                    <a:blip r:embed="rId5" cstate="print">
-                      <a:extLst>
-                        <a:ext uri="{28A0092B-C50C-407E-A947-70E740481C1C}">
-                          <a14:useLocalDpi xmlns:a14="http://schemas.microsoft.com/office/drawing/2010/main" val="0"/>
-                        </a:ext>
-                      </a:extLst>
-                    </a:blip>
-                    <a:srcRect l="1951" t="1161" r="1610" b="802"/>
-                    <a:stretch/>
+                  <pic:blipFill>
+                    <a:blip r:embed="rId2"/>
+                    <a:srcRect l="1954" t="1162" r="1607" b="801"/>
+                    <a:stretch>
+                      <a:fillRect/>
+                    </a:stretch>
                   </pic:blipFill>
                   <pic:spPr bwMode="auto">
                     <a:xfrm>
@@ -667,70 +381,69 @@
                     <a:prstGeom prst="rect">
                       <a:avLst/>
                     </a:prstGeom>
-                    <a:ln>
-                      <a:noFill/>
-                    </a:ln>
-                    <a:extLst>
-                      <a:ext uri="{53640926-AAD7-44D8-BBD7-CCE9431645EC}">
-                        <a14:shadowObscured xmlns:a14="http://schemas.microsoft.com/office/drawing/2010/main"/>
-                      </a:ext>
-                    </a:extLst>
                   </pic:spPr>
                 </pic:pic>
               </a:graphicData>
             </a:graphic>
-            <wp14:sizeRelH relativeFrom="page">
-              <wp14:pctWidth>0</wp14:pctWidth>
-            </wp14:sizeRelH>
-            <wp14:sizeRelV relativeFrom="page">
-              <wp14:pctHeight>0</wp14:pctHeight>
-            </wp14:sizeRelV>
           </wp:anchor>
         </w:drawing>
       </w:r>
       <w:r>
         <w:rPr>
-          <w:rFonts w:ascii="Times New Roman" w:hAnsi="Times New Roman" w:cs="Times New Roman"/>
-          <w:sz w:val="24"/>
-          <w:szCs w:val="24"/>
-        </w:rPr>
-        <w:t>Figure 1: Software Architecture</w:t>
+          <w:rFonts w:cs="Times New Roman" w:ascii="Times New Roman" w:hAnsi="Times New Roman"/>
+          <w:sz w:val="24"/>
+          <w:szCs w:val="24"/>
+        </w:rPr>
+        <w:t>F</w:t>
+      </w:r>
+      <w:r>
+        <w:rPr>
+          <w:rFonts w:cs="Times New Roman" w:ascii="Times New Roman" w:hAnsi="Times New Roman"/>
+          <w:sz w:val="24"/>
+          <w:szCs w:val="24"/>
+        </w:rPr>
+        <w:t>igure 1: Software Architecture</w:t>
       </w:r>
     </w:p>
     <w:sectPr>
+      <w:type w:val="nextPage"/>
       <w:pgSz w:w="12240" w:h="15840"/>
-      <w:pgMar w:top="1440" w:right="1440" w:bottom="1440" w:left="1440" w:header="720" w:footer="720" w:gutter="0"/>
-      <w:cols w:space="720"/>
-      <w:docGrid w:linePitch="360"/>
+      <w:pgMar w:left="1440" w:right="1440" w:header="0" w:top="1440" w:footer="0" w:bottom="1440" w:gutter="0"/>
+      <w:pgNumType w:fmt="decimal"/>
+      <w:formProt w:val="false"/>
+      <w:textDirection w:val="lrTb"/>
+      <w:docGrid w:type="default" w:linePitch="360" w:charSpace="4096"/>
     </w:sectPr>
   </w:body>
 </w:document>
 </file>
 
 <file path=word/styles.xml><?xml version="1.0" encoding="utf-8"?>
-<w:styles xmlns:mc="http://schemas.openxmlformats.org/markup-compatibility/2006" xmlns:r="http://schemas.openxmlformats.org/officeDocument/2006/relationships" xmlns:w="http://schemas.openxmlformats.org/wordprocessingml/2006/main" xmlns:w14="http://schemas.microsoft.com/office/word/2010/wordml" xmlns:w15="http://schemas.microsoft.com/office/word/2012/wordml" xmlns:w16cid="http://schemas.microsoft.com/office/word/2016/wordml/cid" xmlns:w16se="http://schemas.microsoft.com/office/word/2015/wordml/symex" mc:Ignorable="w14 w15 w16se w16cid">
+<w:styles xmlns:w="http://schemas.openxmlformats.org/wordprocessingml/2006/main" xmlns:w14="http://schemas.microsoft.com/office/word/2010/wordml" xmlns:mc="http://schemas.openxmlformats.org/markup-compatibility/2006" mc:Ignorable="w14">
   <w:docDefaults>
     <w:rPrDefault>
       <w:rPr>
-        <w:rFonts w:asciiTheme="minorHAnsi" w:eastAsiaTheme="minorHAnsi" w:hAnsiTheme="minorHAnsi" w:cstheme="minorBidi"/>
+        <w:rFonts w:ascii="Calibri" w:hAnsi="Calibri" w:eastAsia="Calibri" w:cs="" w:asciiTheme="minorHAnsi" w:cstheme="minorBidi" w:eastAsiaTheme="minorHAnsi" w:hAnsiTheme="minorHAnsi"/>
         <w:sz w:val="22"/>
         <w:szCs w:val="22"/>
         <w:lang w:val="en-US" w:eastAsia="en-US" w:bidi="ar-SA"/>
       </w:rPr>
     </w:rPrDefault>
-    <w:pPrDefault/>
+    <w:pPrDefault>
+      <w:pPr/>
+    </w:pPrDefault>
   </w:docDefaults>
   <w:latentStyles w:defLockedState="0" w:defUIPriority="99" w:defSemiHidden="0" w:defUnhideWhenUsed="0" w:defQFormat="0" w:count="375">
     <w:lsdException w:name="Normal" w:uiPriority="0" w:qFormat="1"/>
     <w:lsdException w:name="heading 1" w:uiPriority="9" w:qFormat="1"/>
-    <w:lsdException w:name="heading 2" w:semiHidden="1" w:uiPriority="9" w:unhideWhenUsed="1" w:qFormat="1"/>
-    <w:lsdException w:name="heading 3" w:semiHidden="1" w:uiPriority="9" w:unhideWhenUsed="1" w:qFormat="1"/>
-    <w:lsdException w:name="heading 4" w:semiHidden="1" w:uiPriority="9" w:unhideWhenUsed="1" w:qFormat="1"/>
-    <w:lsdException w:name="heading 5" w:semiHidden="1" w:uiPriority="9" w:unhideWhenUsed="1" w:qFormat="1"/>
-    <w:lsdException w:name="heading 6" w:semiHidden="1" w:uiPriority="9" w:unhideWhenUsed="1" w:qFormat="1"/>
-    <w:lsdException w:name="heading 7" w:semiHidden="1" w:uiPriority="9" w:unhideWhenUsed="1" w:qFormat="1"/>
-    <w:lsdException w:name="heading 8" w:semiHidden="1" w:uiPriority="9" w:unhideWhenUsed="1" w:qFormat="1"/>
-    <w:lsdException w:name="heading 9" w:semiHidden="1" w:uiPriority="9" w:unhideWhenUsed="1" w:qFormat="1"/>
+    <w:lsdException w:name="heading 2" w:uiPriority="9" w:semiHidden="1" w:unhideWhenUsed="1" w:qFormat="1"/>
+    <w:lsdException w:name="heading 3" w:uiPriority="9" w:semiHidden="1" w:unhideWhenUsed="1" w:qFormat="1"/>
+    <w:lsdException w:name="heading 4" w:uiPriority="9" w:semiHidden="1" w:unhideWhenUsed="1" w:qFormat="1"/>
+    <w:lsdException w:name="heading 5" w:uiPriority="9" w:semiHidden="1" w:unhideWhenUsed="1" w:qFormat="1"/>
+    <w:lsdException w:name="heading 6" w:uiPriority="9" w:semiHidden="1" w:unhideWhenUsed="1" w:qFormat="1"/>
+    <w:lsdException w:name="heading 7" w:uiPriority="9" w:semiHidden="1" w:unhideWhenUsed="1" w:qFormat="1"/>
+    <w:lsdException w:name="heading 8" w:uiPriority="9" w:semiHidden="1" w:unhideWhenUsed="1" w:qFormat="1"/>
+    <w:lsdException w:name="heading 9" w:uiPriority="9" w:semiHidden="1" w:unhideWhenUsed="1" w:qFormat="1"/>
     <w:lsdException w:name="index 1" w:semiHidden="1" w:unhideWhenUsed="1"/>
     <w:lsdException w:name="index 2" w:semiHidden="1" w:unhideWhenUsed="1"/>
     <w:lsdException w:name="index 3" w:semiHidden="1" w:unhideWhenUsed="1"/>
@@ -740,22 +453,22 @@
     <w:lsdException w:name="index 7" w:semiHidden="1" w:unhideWhenUsed="1"/>
     <w:lsdException w:name="index 8" w:semiHidden="1" w:unhideWhenUsed="1"/>
     <w:lsdException w:name="index 9" w:semiHidden="1" w:unhideWhenUsed="1"/>
-    <w:lsdException w:name="toc 1" w:semiHidden="1" w:uiPriority="39" w:unhideWhenUsed="1"/>
-    <w:lsdException w:name="toc 2" w:semiHidden="1" w:uiPriority="39" w:unhideWhenUsed="1"/>
-    <w:lsdException w:name="toc 3" w:semiHidden="1" w:uiPriority="39" w:unhideWhenUsed="1"/>
-    <w:lsdException w:name="toc 4" w:semiHidden="1" w:uiPriority="39" w:unhideWhenUsed="1"/>
-    <w:lsdException w:name="toc 5" w:semiHidden="1" w:uiPriority="39" w:unhideWhenUsed="1"/>
-    <w:lsdException w:name="toc 6" w:semiHidden="1" w:uiPriority="39" w:unhideWhenUsed="1"/>
-    <w:lsdException w:name="toc 7" w:semiHidden="1" w:uiPriority="39" w:unhideWhenUsed="1"/>
-    <w:lsdException w:name="toc 8" w:semiHidden="1" w:uiPriority="39" w:unhideWhenUsed="1"/>
-    <w:lsdException w:name="toc 9" w:semiHidden="1" w:uiPriority="39" w:unhideWhenUsed="1"/>
+    <w:lsdException w:name="toc 1" w:uiPriority="39" w:semiHidden="1" w:unhideWhenUsed="1"/>
+    <w:lsdException w:name="toc 2" w:uiPriority="39" w:semiHidden="1" w:unhideWhenUsed="1"/>
+    <w:lsdException w:name="toc 3" w:uiPriority="39" w:semiHidden="1" w:unhideWhenUsed="1"/>
+    <w:lsdException w:name="toc 4" w:uiPriority="39" w:semiHidden="1" w:unhideWhenUsed="1"/>
+    <w:lsdException w:name="toc 5" w:uiPriority="39" w:semiHidden="1" w:unhideWhenUsed="1"/>
+    <w:lsdException w:name="toc 6" w:uiPriority="39" w:semiHidden="1" w:unhideWhenUsed="1"/>
+    <w:lsdException w:name="toc 7" w:uiPriority="39" w:semiHidden="1" w:unhideWhenUsed="1"/>
+    <w:lsdException w:name="toc 8" w:uiPriority="39" w:semiHidden="1" w:unhideWhenUsed="1"/>
+    <w:lsdException w:name="toc 9" w:uiPriority="39" w:semiHidden="1" w:unhideWhenUsed="1"/>
     <w:lsdException w:name="Normal Indent" w:semiHidden="1" w:unhideWhenUsed="1"/>
     <w:lsdException w:name="footnote text" w:semiHidden="1" w:unhideWhenUsed="1"/>
     <w:lsdException w:name="annotation text" w:semiHidden="1" w:unhideWhenUsed="1"/>
     <w:lsdException w:name="header" w:semiHidden="1" w:unhideWhenUsed="1"/>
     <w:lsdException w:name="footer" w:semiHidden="1" w:unhideWhenUsed="1"/>
     <w:lsdException w:name="index heading" w:semiHidden="1" w:unhideWhenUsed="1"/>
-    <w:lsdException w:name="caption" w:semiHidden="1" w:uiPriority="35" w:unhideWhenUsed="1" w:qFormat="1"/>
+    <w:lsdException w:name="caption" w:uiPriority="35" w:semiHidden="1" w:unhideWhenUsed="1" w:qFormat="1"/>
     <w:lsdException w:name="table of figures" w:semiHidden="1" w:unhideWhenUsed="1"/>
     <w:lsdException w:name="envelope address" w:semiHidden="1" w:unhideWhenUsed="1"/>
     <w:lsdException w:name="envelope return" w:semiHidden="1" w:unhideWhenUsed="1"/>
@@ -786,7 +499,7 @@
     <w:lsdException w:name="Title" w:uiPriority="10" w:qFormat="1"/>
     <w:lsdException w:name="Closing" w:semiHidden="1" w:unhideWhenUsed="1"/>
     <w:lsdException w:name="Signature" w:semiHidden="1" w:unhideWhenUsed="1"/>
-    <w:lsdException w:name="Default Paragraph Font" w:semiHidden="1" w:uiPriority="1" w:unhideWhenUsed="1"/>
+    <w:lsdException w:name="Default Paragraph Font" w:uiPriority="1" w:semiHidden="1" w:unhideWhenUsed="1"/>
     <w:lsdException w:name="Body Text" w:semiHidden="1" w:unhideWhenUsed="1"/>
     <w:lsdException w:name="Body Text Indent" w:semiHidden="1" w:unhideWhenUsed="1"/>
     <w:lsdException w:name="List Continue" w:semiHidden="1" w:unhideWhenUsed="1"/>
@@ -986,8 +699,8 @@
     <w:lsdException w:name="Subtle Reference" w:uiPriority="31" w:qFormat="1"/>
     <w:lsdException w:name="Intense Reference" w:uiPriority="32" w:qFormat="1"/>
     <w:lsdException w:name="Book Title" w:uiPriority="33" w:qFormat="1"/>
-    <w:lsdException w:name="Bibliography" w:semiHidden="1" w:uiPriority="37" w:unhideWhenUsed="1"/>
-    <w:lsdException w:name="TOC Heading" w:semiHidden="1" w:uiPriority="39" w:unhideWhenUsed="1" w:qFormat="1"/>
+    <w:lsdException w:name="Bibliography" w:uiPriority="37" w:semiHidden="1" w:unhideWhenUsed="1"/>
+    <w:lsdException w:name="TOC Heading" w:uiPriority="39" w:semiHidden="1" w:unhideWhenUsed="1" w:qFormat="1"/>
     <w:lsdException w:name="Plain Table 1" w:uiPriority="41"/>
     <w:lsdException w:name="Plain Table 2" w:uiPriority="42"/>
     <w:lsdException w:name="Plain Table 3" w:uiPriority="43"/>
@@ -1097,15 +810,95 @@
     <w:lsdException w:name="Hashtag" w:semiHidden="1" w:unhideWhenUsed="1"/>
     <w:lsdException w:name="Unresolved Mention" w:semiHidden="1" w:unhideWhenUsed="1"/>
   </w:latentStyles>
-  <w:style w:type="paragraph" w:default="1" w:styleId="Normal">
+  <w:style w:type="paragraph" w:styleId="Normal" w:default="1">
     <w:name w:val="Normal"/>
     <w:qFormat/>
+    <w:pPr>
+      <w:widowControl/>
+      <w:bidi w:val="0"/>
+      <w:jc w:val="left"/>
+    </w:pPr>
+    <w:rPr>
+      <w:rFonts w:ascii="Calibri" w:hAnsi="Calibri" w:eastAsia="Calibri" w:cs="" w:asciiTheme="minorHAnsi" w:cstheme="minorBidi" w:eastAsiaTheme="minorHAnsi" w:hAnsiTheme="minorHAnsi"/>
+      <w:color w:val="auto"/>
+      <w:kern w:val="0"/>
+      <w:sz w:val="22"/>
+      <w:szCs w:val="22"/>
+      <w:lang w:val="en-US" w:eastAsia="en-US" w:bidi="ar-SA"/>
+    </w:rPr>
   </w:style>
-  <w:style w:type="character" w:default="1" w:styleId="DefaultParagraphFont">
+  <w:style w:type="character" w:styleId="DefaultParagraphFont" w:default="1">
     <w:name w:val="Default Paragraph Font"/>
     <w:uiPriority w:val="1"/>
     <w:semiHidden/>
     <w:unhideWhenUsed/>
+    <w:qFormat/>
+    <w:rPr/>
+  </w:style>
+  <w:style w:type="paragraph" w:styleId="Heading">
+    <w:name w:val="Heading"/>
+    <w:basedOn w:val="Normal"/>
+    <w:next w:val="TextBody"/>
+    <w:qFormat/>
+    <w:pPr>
+      <w:keepNext w:val="true"/>
+      <w:spacing w:before="240" w:after="120"/>
+    </w:pPr>
+    <w:rPr>
+      <w:rFonts w:ascii="Liberation Sans" w:hAnsi="Liberation Sans" w:eastAsia="WenQuanYi Micro Hei" w:cs="Lohit Devanagari"/>
+      <w:sz w:val="28"/>
+      <w:szCs w:val="28"/>
+    </w:rPr>
+  </w:style>
+  <w:style w:type="paragraph" w:styleId="TextBody">
+    <w:name w:val="Body Text"/>
+    <w:basedOn w:val="Normal"/>
+    <w:pPr>
+      <w:spacing w:lineRule="auto" w:line="276" w:before="0" w:after="140"/>
+    </w:pPr>
+    <w:rPr/>
+  </w:style>
+  <w:style w:type="paragraph" w:styleId="List">
+    <w:name w:val="List"/>
+    <w:basedOn w:val="TextBody"/>
+    <w:pPr/>
+    <w:rPr>
+      <w:rFonts w:cs="Lohit Devanagari"/>
+    </w:rPr>
+  </w:style>
+  <w:style w:type="paragraph" w:styleId="Caption">
+    <w:name w:val="Caption"/>
+    <w:basedOn w:val="Normal"/>
+    <w:qFormat/>
+    <w:pPr>
+      <w:suppressLineNumbers/>
+      <w:spacing w:before="120" w:after="120"/>
+    </w:pPr>
+    <w:rPr>
+      <w:rFonts w:cs="Lohit Devanagari"/>
+      <w:i/>
+      <w:iCs/>
+      <w:sz w:val="24"/>
+      <w:szCs w:val="24"/>
+    </w:rPr>
+  </w:style>
+  <w:style w:type="paragraph" w:styleId="Index">
+    <w:name w:val="Index"/>
+    <w:basedOn w:val="Normal"/>
+    <w:qFormat/>
+    <w:pPr>
+      <w:suppressLineNumbers/>
+    </w:pPr>
+    <w:rPr>
+      <w:rFonts w:cs="Lohit Devanagari"/>
+    </w:rPr>
+  </w:style>
+  <w:style w:type="numbering" w:styleId="NoList" w:default="1">
+    <w:name w:val="No List"/>
+    <w:uiPriority w:val="99"/>
+    <w:semiHidden/>
+    <w:unhideWhenUsed/>
+    <w:qFormat/>
   </w:style>
   <w:style w:type="table" w:default="1" w:styleId="TableNormal">
     <w:name w:val="Normal Table"/>
@@ -1121,12 +914,6 @@
         <w:right w:w="108" w:type="dxa"/>
       </w:tblCellMar>
     </w:tblPr>
-  </w:style>
-  <w:style w:type="numbering" w:default="1" w:styleId="NoList">
-    <w:name w:val="No List"/>
-    <w:uiPriority w:val="99"/>
-    <w:semiHidden/>
-    <w:unhideWhenUsed/>
   </w:style>
 </w:styles>
 </file>
